--- a/workspace/Progetto SD, Documentazione/Vienna_Intro_e_AnalisiDominio.docx
+++ b/workspace/Progetto SD, Documentazione/Vienna_Intro_e_AnalisiDominio.docx
@@ -573,6 +573,15 @@
         </w:rPr>
         <w:t xml:space="preserve"> </w:t>
       </w:r>
+      <w:ins w:id="0" w:author="Alessandro" w:date="2010-09-12T17:41:00Z">
+        <w:r>
+          <w:rPr>
+            <w:sz w:val="28"/>
+            <w:szCs w:val="28"/>
+          </w:rPr>
+          <w:t xml:space="preserve">che </w:t>
+        </w:r>
+      </w:ins>
       <w:r>
         <w:rPr>
           <w:sz w:val="28"/>
@@ -585,6 +594,7 @@
       <w:pPr>
         <w:jc w:val="both"/>
         <w:rPr>
+          <w:ins w:id="1" w:author="Alessandro" w:date="2010-09-12T17:43:00Z"/>
           <w:sz w:val="28"/>
           <w:szCs w:val="28"/>
         </w:rPr>
@@ -651,12 +661,174 @@
           <w:szCs w:val="28"/>
         </w:rPr>
         <w:lastRenderedPageBreak/>
-        <w:t xml:space="preserve">Per trattare l’accesso esclusivo ai file dei server da parte dei client in modo che non più di un client stiano per scrivere un file alla volta, è stato scelto di rendere la lettura dei file sempre disponibile, mentre per le operazioni di scrittura e la loro relativa sincronizzazione tra server è stato scelto l’algoritmo </w:t>
-      </w:r>
-      <w:r>
-        <w:rPr>
-          <w:sz w:val="28"/>
-          <w:szCs w:val="28"/>
+        <w:t xml:space="preserve">Per </w:t>
+      </w:r>
+      <w:del w:id="2" w:author="Alessandro" w:date="2010-09-12T17:43:00Z">
+        <w:r>
+          <w:rPr>
+            <w:sz w:val="28"/>
+            <w:szCs w:val="28"/>
+          </w:rPr>
+          <w:delText xml:space="preserve">trattare </w:delText>
+        </w:r>
+      </w:del>
+      <w:ins w:id="3" w:author="Alessandro" w:date="2010-09-12T17:43:00Z">
+        <w:r>
+          <w:rPr>
+            <w:sz w:val="28"/>
+            <w:szCs w:val="28"/>
+          </w:rPr>
+          <w:t>garantire</w:t>
+        </w:r>
+        <w:r>
+          <w:rPr>
+            <w:sz w:val="28"/>
+            <w:szCs w:val="28"/>
+          </w:rPr>
+          <w:t xml:space="preserve"> </w:t>
+        </w:r>
+      </w:ins>
+      <w:r>
+        <w:rPr>
+          <w:sz w:val="28"/>
+          <w:szCs w:val="28"/>
+        </w:rPr>
+        <w:t xml:space="preserve">l’accesso esclusivo ai file dei server da parte dei client in modo che </w:t>
+      </w:r>
+      <w:del w:id="4" w:author="Alessandro" w:date="2010-09-12T17:42:00Z">
+        <w:r>
+          <w:rPr>
+            <w:sz w:val="28"/>
+            <w:szCs w:val="28"/>
+          </w:rPr>
+          <w:delText>non più di un client stiano per scrivere un file alla volta</w:delText>
+        </w:r>
+      </w:del>
+      <w:ins w:id="5" w:author="Alessandro" w:date="2010-09-12T17:42:00Z">
+        <w:r>
+          <w:rPr>
+            <w:sz w:val="28"/>
+            <w:szCs w:val="28"/>
+          </w:rPr>
+          <w:t>più client possano scrivere sullo stesso file uno alla volta</w:t>
+        </w:r>
+      </w:ins>
+      <w:r>
+        <w:rPr>
+          <w:sz w:val="28"/>
+          <w:szCs w:val="28"/>
+        </w:rPr>
+        <w:t>, è stato scelto di</w:t>
+      </w:r>
+      <w:ins w:id="6" w:author="Alessandro" w:date="2010-09-12T17:43:00Z">
+        <w:r>
+          <w:rPr>
+            <w:sz w:val="28"/>
+            <w:szCs w:val="28"/>
+          </w:rPr>
+          <w:t>:</w:t>
+        </w:r>
+      </w:ins>
+    </w:p>
+    <w:p>
+      <w:pPr>
+        <w:pStyle w:val="Paragrafoelenco"/>
+        <w:numPr>
+          <w:ilvl w:val="0"/>
+          <w:numId w:val="4"/>
+        </w:numPr>
+        <w:jc w:val="both"/>
+        <w:rPr>
+          <w:ins w:id="7" w:author="Alessandro" w:date="2010-09-12T17:43:00Z"/>
+          <w:sz w:val="28"/>
+          <w:szCs w:val="28"/>
+        </w:rPr>
+        <w:pPrChange w:id="8" w:author="Alessandro" w:date="2010-09-12T17:43:00Z">
+          <w:pPr>
+            <w:jc w:val="both"/>
+          </w:pPr>
+        </w:pPrChange>
+      </w:pPr>
+      <w:del w:id="9" w:author="Alessandro" w:date="2010-09-12T17:43:00Z">
+        <w:r>
+          <w:rPr>
+            <w:sz w:val="28"/>
+            <w:szCs w:val="28"/>
+            <w:rPrChange w:id="10" w:author="Alessandro" w:date="2010-09-12T17:43:00Z">
+              <w:rPr/>
+            </w:rPrChange>
+          </w:rPr>
+          <w:delText xml:space="preserve"> </w:delText>
+        </w:r>
+      </w:del>
+      <w:r>
+        <w:rPr>
+          <w:sz w:val="28"/>
+          <w:szCs w:val="28"/>
+          <w:rPrChange w:id="11" w:author="Alessandro" w:date="2010-09-12T17:43:00Z">
+            <w:rPr/>
+          </w:rPrChange>
+        </w:rPr>
+        <w:t xml:space="preserve">rendere la lettura dei file sempre disponibile, </w:t>
+      </w:r>
+      <w:del w:id="12" w:author="Alessandro" w:date="2010-09-12T17:43:00Z">
+        <w:r>
+          <w:rPr>
+            <w:sz w:val="28"/>
+            <w:szCs w:val="28"/>
+            <w:rPrChange w:id="13" w:author="Alessandro" w:date="2010-09-12T17:43:00Z">
+              <w:rPr/>
+            </w:rPrChange>
+          </w:rPr>
+          <w:delText xml:space="preserve">mentre per </w:delText>
+        </w:r>
+      </w:del>
+    </w:p>
+    <w:p>
+      <w:pPr>
+        <w:pStyle w:val="Paragrafoelenco"/>
+        <w:numPr>
+          <w:ilvl w:val="0"/>
+          <w:numId w:val="4"/>
+        </w:numPr>
+        <w:jc w:val="both"/>
+        <w:rPr>
+          <w:ins w:id="14" w:author="Alessandro" w:date="2010-09-12T17:44:00Z"/>
+          <w:sz w:val="28"/>
+          <w:szCs w:val="28"/>
+        </w:rPr>
+        <w:pPrChange w:id="15" w:author="Alessandro" w:date="2010-09-12T17:43:00Z">
+          <w:pPr>
+            <w:jc w:val="both"/>
+          </w:pPr>
+        </w:pPrChange>
+      </w:pPr>
+      <w:ins w:id="16" w:author="Alessandro" w:date="2010-09-12T17:44:00Z">
+        <w:r>
+          <w:rPr>
+            <w:sz w:val="28"/>
+            <w:szCs w:val="28"/>
+          </w:rPr>
+          <w:t xml:space="preserve">Per </w:t>
+        </w:r>
+      </w:ins>
+      <w:r>
+        <w:rPr>
+          <w:sz w:val="28"/>
+          <w:szCs w:val="28"/>
+          <w:rPrChange w:id="17" w:author="Alessandro" w:date="2010-09-12T17:43:00Z">
+            <w:rPr/>
+          </w:rPrChange>
+        </w:rPr>
+        <w:t xml:space="preserve">le operazioni di scrittura e la loro relativa sincronizzazione tra server è stato scelto l’algoritmo </w:t>
+      </w:r>
+      <w:r>
+        <w:rPr>
+          <w:sz w:val="28"/>
+          <w:szCs w:val="28"/>
+          <w:rPrChange w:id="18" w:author="Alessandro" w:date="2010-09-12T17:43:00Z">
+            <w:rPr/>
+          </w:rPrChange>
         </w:rPr>
         <w:t>distribuito per la mutua esclusione</w:t>
       </w:r>
@@ -664,20 +836,82 @@
         <w:rPr>
           <w:sz w:val="28"/>
           <w:szCs w:val="28"/>
+          <w:rPrChange w:id="19" w:author="Alessandro" w:date="2010-09-12T17:43:00Z">
+            <w:rPr/>
+          </w:rPrChange>
         </w:rPr>
         <w:t xml:space="preserve"> Ricart-Agrawala, </w:t>
       </w:r>
-      <w:r>
-        <w:rPr>
-          <w:sz w:val="28"/>
-          <w:szCs w:val="28"/>
-        </w:rPr>
-        <w:t>mentre il bilanciamento del carico d</w:t>
-      </w:r>
-      <w:r>
-        <w:rPr>
-          <w:sz w:val="28"/>
-          <w:szCs w:val="28"/>
+      <w:del w:id="20" w:author="Alessandro" w:date="2010-09-12T17:44:00Z">
+        <w:r>
+          <w:rPr>
+            <w:sz w:val="28"/>
+            <w:szCs w:val="28"/>
+            <w:rPrChange w:id="21" w:author="Alessandro" w:date="2010-09-12T17:43:00Z">
+              <w:rPr/>
+            </w:rPrChange>
+          </w:rPr>
+          <w:delText xml:space="preserve">mentre </w:delText>
+        </w:r>
+      </w:del>
+    </w:p>
+    <w:p>
+      <w:pPr>
+        <w:pStyle w:val="Paragrafoelenco"/>
+        <w:numPr>
+          <w:ilvl w:val="0"/>
+          <w:numId w:val="4"/>
+        </w:numPr>
+        <w:jc w:val="both"/>
+        <w:rPr>
+          <w:ins w:id="22" w:author="Alessandro" w:date="2010-09-12T17:44:00Z"/>
+          <w:sz w:val="28"/>
+          <w:szCs w:val="28"/>
+        </w:rPr>
+        <w:pPrChange w:id="23" w:author="Alessandro" w:date="2010-09-12T17:43:00Z">
+          <w:pPr>
+            <w:jc w:val="both"/>
+          </w:pPr>
+        </w:pPrChange>
+      </w:pPr>
+      <w:ins w:id="24" w:author="Alessandro" w:date="2010-09-12T17:44:00Z">
+        <w:r>
+          <w:rPr>
+            <w:sz w:val="28"/>
+            <w:szCs w:val="28"/>
+          </w:rPr>
+          <w:t>I</w:t>
+        </w:r>
+      </w:ins>
+      <w:del w:id="25" w:author="Alessandro" w:date="2010-09-12T17:44:00Z">
+        <w:r>
+          <w:rPr>
+            <w:sz w:val="28"/>
+            <w:szCs w:val="28"/>
+            <w:rPrChange w:id="26" w:author="Alessandro" w:date="2010-09-12T17:43:00Z">
+              <w:rPr/>
+            </w:rPrChange>
+          </w:rPr>
+          <w:delText>i</w:delText>
+        </w:r>
+      </w:del>
+      <w:r>
+        <w:rPr>
+          <w:sz w:val="28"/>
+          <w:szCs w:val="28"/>
+          <w:rPrChange w:id="27" w:author="Alessandro" w:date="2010-09-12T17:43:00Z">
+            <w:rPr/>
+          </w:rPrChange>
+        </w:rPr>
+        <w:t>l bilanciamento del carico d</w:t>
+      </w:r>
+      <w:r>
+        <w:rPr>
+          <w:sz w:val="28"/>
+          <w:szCs w:val="28"/>
+          <w:rPrChange w:id="28" w:author="Alessandro" w:date="2010-09-12T17:43:00Z">
+            <w:rPr/>
+          </w:rPrChange>
         </w:rPr>
         <w:t xml:space="preserve">ei file-server </w:t>
       </w:r>
@@ -685,6 +919,9 @@
         <w:rPr>
           <w:sz w:val="28"/>
           <w:szCs w:val="28"/>
+          <w:rPrChange w:id="29" w:author="Alessandro" w:date="2010-09-12T17:43:00Z">
+            <w:rPr/>
+          </w:rPrChange>
         </w:rPr>
         <w:t xml:space="preserve">è stato gestito </w:t>
       </w:r>
@@ -692,6 +929,9 @@
         <w:rPr>
           <w:sz w:val="28"/>
           <w:szCs w:val="28"/>
+          <w:rPrChange w:id="30" w:author="Alessandro" w:date="2010-09-12T17:43:00Z">
+            <w:rPr/>
+          </w:rPrChange>
         </w:rPr>
         <w:t xml:space="preserve">tramite assegnamento degli stessi ai client </w:t>
       </w:r>
@@ -699,6 +939,9 @@
         <w:rPr>
           <w:sz w:val="28"/>
           <w:szCs w:val="28"/>
+          <w:rPrChange w:id="31" w:author="Alessandro" w:date="2010-09-12T17:43:00Z">
+            <w:rPr/>
+          </w:rPrChange>
         </w:rPr>
         <w:t>con</w:t>
       </w:r>
@@ -706,6 +949,9 @@
         <w:rPr>
           <w:sz w:val="28"/>
           <w:szCs w:val="28"/>
+          <w:rPrChange w:id="32" w:author="Alessandro" w:date="2010-09-12T17:43:00Z">
+            <w:rPr/>
+          </w:rPrChange>
         </w:rPr>
         <w:t xml:space="preserve"> </w:t>
       </w:r>
@@ -713,6 +959,9 @@
         <w:rPr>
           <w:sz w:val="28"/>
           <w:szCs w:val="28"/>
+          <w:rPrChange w:id="33" w:author="Alessandro" w:date="2010-09-12T17:43:00Z">
+            <w:rPr/>
+          </w:rPrChange>
         </w:rPr>
         <w:t>un algoritmo</w:t>
       </w:r>
@@ -720,6 +969,9 @@
         <w:rPr>
           <w:sz w:val="28"/>
           <w:szCs w:val="28"/>
+          <w:rPrChange w:id="34" w:author="Alessandro" w:date="2010-09-12T17:43:00Z">
+            <w:rPr/>
+          </w:rPrChange>
         </w:rPr>
         <w:t xml:space="preserve"> </w:t>
       </w:r>
@@ -727,6 +979,9 @@
         <w:rPr>
           <w:sz w:val="28"/>
           <w:szCs w:val="28"/>
+          <w:rPrChange w:id="35" w:author="Alessandro" w:date="2010-09-12T17:43:00Z">
+            <w:rPr/>
+          </w:rPrChange>
         </w:rPr>
         <w:t xml:space="preserve">di </w:t>
       </w:r>
@@ -734,6 +989,9 @@
         <w:rPr>
           <w:sz w:val="28"/>
           <w:szCs w:val="28"/>
+          <w:rPrChange w:id="36" w:author="Alessandro" w:date="2010-09-12T17:43:00Z">
+            <w:rPr/>
+          </w:rPrChange>
         </w:rPr>
         <w:t>roud-robin</w:t>
       </w:r>
@@ -741,6 +999,9 @@
         <w:rPr>
           <w:sz w:val="28"/>
           <w:szCs w:val="28"/>
+          <w:rPrChange w:id="37" w:author="Alessandro" w:date="2010-09-12T17:43:00Z">
+            <w:rPr/>
+          </w:rPrChange>
         </w:rPr>
         <w:t xml:space="preserve"> da parte del DNS</w:t>
       </w:r>
@@ -748,9 +1009,30 @@
         <w:rPr>
           <w:sz w:val="28"/>
           <w:szCs w:val="28"/>
+          <w:rPrChange w:id="38" w:author="Alessandro" w:date="2010-09-12T17:43:00Z">
+            <w:rPr/>
+          </w:rPrChange>
         </w:rPr>
         <w:t>.</w:t>
       </w:r>
+    </w:p>
+    <w:p>
+      <w:pPr>
+        <w:ind w:left="50"/>
+        <w:jc w:val="both"/>
+        <w:rPr>
+          <w:sz w:val="28"/>
+          <w:szCs w:val="28"/>
+          <w:rPrChange w:id="39" w:author="Alessandro" w:date="2010-09-12T17:44:00Z">
+            <w:rPr/>
+          </w:rPrChange>
+        </w:rPr>
+        <w:pPrChange w:id="40" w:author="Alessandro" w:date="2010-09-12T17:44:00Z">
+          <w:pPr>
+            <w:jc w:val="both"/>
+          </w:pPr>
+        </w:pPrChange>
+      </w:pPr>
     </w:p>
     <w:p>
       <w:pPr>
@@ -814,64 +1096,139 @@
           <w:sz w:val="28"/>
           <w:szCs w:val="28"/>
         </w:rPr>
-        <w:t xml:space="preserve">nell’applicazione in questione, è stato scelto che un client invii le operazioni di scrittura ad un file-server che poi si preoccupa, una volta ottenuto il consenso tramite l’algoritmo Ricart-Agrawala (descritto in seguito), di inoltrare l’aggiornamento ai rimanenti file-server del sistema, </w:t>
-      </w:r>
-      <w:r>
-        <w:rPr>
-          <w:sz w:val="28"/>
-          <w:szCs w:val="28"/>
-          <w:highlight w:val="red"/>
-        </w:rPr>
-        <w:t>che a loro volta inviano al server di origine un messaggio di conferma</w:t>
-      </w:r>
-      <w:r>
-        <w:rPr>
-          <w:sz w:val="28"/>
-          <w:szCs w:val="28"/>
-          <w:highlight w:val="red"/>
-        </w:rPr>
-        <w:t xml:space="preserve"> </w:t>
-      </w:r>
-      <w:r>
-        <w:rPr>
-          <w:b/>
-          <w:sz w:val="40"/>
-          <w:szCs w:val="40"/>
-          <w:highlight w:val="red"/>
-          <w:u w:val="single"/>
-        </w:rPr>
-        <w:t>VERIFICA</w:t>
-      </w:r>
-      <w:r>
-        <w:rPr>
-          <w:sz w:val="28"/>
-          <w:szCs w:val="28"/>
-          <w:highlight w:val="red"/>
-        </w:rPr>
-        <w:t>[ma gli invia il file o solo gli aggiornamenti? Nel primo caso è local write altrimenti è un remote write</w:t>
-      </w:r>
-      <w:r>
-        <w:rPr>
-          <w:sz w:val="28"/>
-          <w:szCs w:val="28"/>
-          <w:highlight w:val="red"/>
-        </w:rPr>
-        <w:t xml:space="preserve"> VEDERE DOMANI</w:t>
-      </w:r>
-      <w:r>
-        <w:rPr>
-          <w:sz w:val="28"/>
-          <w:szCs w:val="28"/>
-          <w:highlight w:val="red"/>
-        </w:rPr>
-        <w:t>].</w:t>
-      </w:r>
-      <w:r>
-        <w:rPr>
-          <w:sz w:val="28"/>
-          <w:szCs w:val="28"/>
-        </w:rPr>
-        <w:t xml:space="preserve"> </w:t>
+        <w:t xml:space="preserve">nell’applicazione in questione, </w:t>
+      </w:r>
+      <w:del w:id="41" w:author="Alessandro" w:date="2010-09-12T17:45:00Z">
+        <w:r>
+          <w:rPr>
+            <w:sz w:val="28"/>
+            <w:szCs w:val="28"/>
+          </w:rPr>
+          <w:delText xml:space="preserve">è stato scelto che </w:delText>
+        </w:r>
+      </w:del>
+      <w:r>
+        <w:rPr>
+          <w:sz w:val="28"/>
+          <w:szCs w:val="28"/>
+        </w:rPr>
+        <w:t>un client invi</w:t>
+      </w:r>
+      <w:ins w:id="42" w:author="Alessandro" w:date="2010-09-12T17:45:00Z">
+        <w:r>
+          <w:rPr>
+            <w:sz w:val="28"/>
+            <w:szCs w:val="28"/>
+          </w:rPr>
+          <w:t>a</w:t>
+        </w:r>
+      </w:ins>
+      <w:del w:id="43" w:author="Alessandro" w:date="2010-09-12T17:45:00Z">
+        <w:r>
+          <w:rPr>
+            <w:sz w:val="28"/>
+            <w:szCs w:val="28"/>
+          </w:rPr>
+          <w:delText>i</w:delText>
+        </w:r>
+      </w:del>
+      <w:r>
+        <w:rPr>
+          <w:sz w:val="28"/>
+          <w:szCs w:val="28"/>
+        </w:rPr>
+        <w:t xml:space="preserve"> le operazioni di scrittura ad un file-server che poi si preoccupa, una volta ottenuto il consenso tramite l’algoritmo Ricart-Agrawala (descritto in seguito), di inoltrare l’aggiornamento ai rimanenti file-server del sistema, </w:t>
+      </w:r>
+      <w:commentRangeStart w:id="44"/>
+      <w:del w:id="45" w:author="Alessandro" w:date="2010-09-12T17:46:00Z">
+        <w:r>
+          <w:rPr>
+            <w:sz w:val="28"/>
+            <w:szCs w:val="28"/>
+            <w:rPrChange w:id="46" w:author="Alessandro" w:date="2010-09-12T17:46:00Z">
+              <w:rPr>
+                <w:sz w:val="28"/>
+                <w:szCs w:val="28"/>
+                <w:highlight w:val="red"/>
+              </w:rPr>
+            </w:rPrChange>
+          </w:rPr>
+          <w:delText xml:space="preserve">che a loro volta inviano al server di origine un messaggio di conferma </w:delText>
+        </w:r>
+        <w:r>
+          <w:rPr>
+            <w:b/>
+            <w:sz w:val="40"/>
+            <w:szCs w:val="40"/>
+            <w:u w:val="single"/>
+            <w:rPrChange w:id="47" w:author="Alessandro" w:date="2010-09-12T17:46:00Z">
+              <w:rPr>
+                <w:b/>
+                <w:sz w:val="40"/>
+                <w:szCs w:val="40"/>
+                <w:highlight w:val="red"/>
+                <w:u w:val="single"/>
+              </w:rPr>
+            </w:rPrChange>
+          </w:rPr>
+          <w:delText>VERIFICA</w:delText>
+        </w:r>
+        <w:r>
+          <w:rPr>
+            <w:sz w:val="28"/>
+            <w:szCs w:val="28"/>
+            <w:rPrChange w:id="48" w:author="Alessandro" w:date="2010-09-12T17:46:00Z">
+              <w:rPr>
+                <w:sz w:val="28"/>
+                <w:szCs w:val="28"/>
+                <w:highlight w:val="red"/>
+              </w:rPr>
+            </w:rPrChange>
+          </w:rPr>
+          <w:delText>[ma gli invia il file o solo gli aggiornamenti? Nel primo caso è local write altrimenti è un remote write</w:delText>
+        </w:r>
+        <w:r>
+          <w:rPr>
+            <w:sz w:val="28"/>
+            <w:szCs w:val="28"/>
+            <w:rPrChange w:id="49" w:author="Alessandro" w:date="2010-09-12T17:46:00Z">
+              <w:rPr>
+                <w:sz w:val="28"/>
+                <w:szCs w:val="28"/>
+                <w:highlight w:val="red"/>
+              </w:rPr>
+            </w:rPrChange>
+          </w:rPr>
+          <w:delText xml:space="preserve"> VEDERE DOMANI</w:delText>
+        </w:r>
+        <w:r>
+          <w:rPr>
+            <w:sz w:val="28"/>
+            <w:szCs w:val="28"/>
+            <w:rPrChange w:id="50" w:author="Alessandro" w:date="2010-09-12T17:46:00Z">
+              <w:rPr>
+                <w:sz w:val="28"/>
+                <w:szCs w:val="28"/>
+                <w:highlight w:val="red"/>
+              </w:rPr>
+            </w:rPrChange>
+          </w:rPr>
+          <w:delText>].</w:delText>
+        </w:r>
+        <w:r>
+          <w:rPr>
+            <w:sz w:val="28"/>
+            <w:szCs w:val="28"/>
+          </w:rPr>
+          <w:delText xml:space="preserve"> </w:delText>
+        </w:r>
+      </w:del>
+      <w:commentRangeEnd w:id="44"/>
+      <w:r>
+        <w:rPr>
+          <w:rStyle w:val="Rimandocommento"/>
+        </w:rPr>
+        <w:commentReference w:id="44"/>
       </w:r>
     </w:p>
     <w:p>
@@ -1102,7 +1459,15 @@
           <w:sz w:val="28"/>
           <w:szCs w:val="28"/>
         </w:rPr>
-        <w:t>Se si verifica un malfunzionamento del server durante la scrittura delle modifiche, è presente un file di log dove sono registrate le operazioni effettuate fino al momento che precede il guasto</w:t>
+        <w:t xml:space="preserve">Se si verifica un malfunzionamento del server durante la scrittura delle modifiche, è </w:t>
+      </w:r>
+      <w:r>
+        <w:rPr>
+          <w:sz w:val="28"/>
+          <w:szCs w:val="28"/>
+        </w:rPr>
+        <w:lastRenderedPageBreak/>
+        <w:t>presente un file di log dove sono registrate le operazioni effettuate fino al momento che precede il guasto</w:t>
       </w:r>
       <w:r>
         <w:rPr>
@@ -1139,7 +1504,6 @@
           <w:sz w:val="28"/>
           <w:szCs w:val="28"/>
         </w:rPr>
-        <w:lastRenderedPageBreak/>
         <w:t>Tolleranza a</w:t>
       </w:r>
       <w:r>
@@ -1485,7 +1849,29 @@
           <w:sz w:val="28"/>
           <w:szCs w:val="28"/>
         </w:rPr>
-        <w:t xml:space="preserve"> un file invia la richiesta di commit unita al suo timestamp al </w:t>
+        <w:t xml:space="preserve"> un file invia la richiesta di commit </w:t>
+      </w:r>
+      <w:commentRangeStart w:id="51"/>
+      <w:r>
+        <w:rPr>
+          <w:sz w:val="28"/>
+          <w:szCs w:val="28"/>
+        </w:rPr>
+        <w:t xml:space="preserve">unita al suo timestamp </w:t>
+      </w:r>
+      <w:commentRangeEnd w:id="51"/>
+      <w:r>
+        <w:rPr>
+          <w:rStyle w:val="Rimandocommento"/>
+        </w:rPr>
+        <w:commentReference w:id="51"/>
+      </w:r>
+      <w:r>
+        <w:rPr>
+          <w:sz w:val="28"/>
+          <w:szCs w:val="28"/>
+        </w:rPr>
+        <w:t xml:space="preserve">al </w:t>
       </w:r>
       <w:r>
         <w:rPr>
@@ -1548,7 +1934,7 @@
           <w:sz w:val="28"/>
           <w:szCs w:val="28"/>
         </w:rPr>
-        <w:t xml:space="preserve">er presenti nel sistema. I server del sistema risponderanno al server chiamante in modo affermativo se e solo se non hanno assegnati client che desiderano modificare la risorsa interessata (il file testuale), oppure se hanno un client interessato a compiere tali registrazioni ma ha inviato a questi una richiesta di commit con timestamp maggiore (e quindi in ritardo rispetto alla richiesta attuale). Una volta ricevuti tutti i messaggi di reply </w:t>
+        <w:t xml:space="preserve">er presenti nel sistema. I server del sistema risponderanno al server chiamante in modo affermativo se e solo se non hanno assegnati client che desiderano modificare la risorsa interessata (il file testuale), oppure se hanno un client </w:t>
       </w:r>
       <w:r>
         <w:rPr>
@@ -1556,7 +1942,29 @@
           <w:szCs w:val="28"/>
         </w:rPr>
         <w:lastRenderedPageBreak/>
-        <w:t xml:space="preserve">il file-server invierà agli altri un messaggio di reply o risponderà a </w:t>
+        <w:t xml:space="preserve">interessato a compiere tali registrazioni ma ha inviato a questi una richiesta di commit con timestamp maggiore (e quindi in ritardo rispetto alla richiesta attuale). Una volta ricevuti tutti i messaggi di reply il file-server </w:t>
+      </w:r>
+      <w:commentRangeStart w:id="52"/>
+      <w:r>
+        <w:rPr>
+          <w:sz w:val="28"/>
+          <w:szCs w:val="28"/>
+        </w:rPr>
+        <w:t xml:space="preserve">invierà agli altri un messaggio di reply </w:t>
+      </w:r>
+      <w:commentRangeEnd w:id="52"/>
+      <w:r>
+        <w:rPr>
+          <w:rStyle w:val="Rimandocommento"/>
+        </w:rPr>
+        <w:commentReference w:id="52"/>
+      </w:r>
+      <w:r>
+        <w:rPr>
+          <w:sz w:val="28"/>
+          <w:szCs w:val="28"/>
+        </w:rPr>
+        <w:t xml:space="preserve">o risponderà a </w:t>
       </w:r>
       <w:r>
         <w:rPr>
@@ -1665,6 +2073,15 @@
         </w:rPr>
         <w:t xml:space="preserve"> in modo FCFS.</w:t>
       </w:r>
+      <w:ins w:id="53" w:author="Alessandro" w:date="2010-09-12T17:53:00Z">
+        <w:r>
+          <w:rPr>
+            <w:sz w:val="28"/>
+            <w:szCs w:val="28"/>
+          </w:rPr>
+          <w:t xml:space="preserve"> Grazie a questa scelta, riusciamo ad ottenere un carico di lavoro abbastanza equo tra i vari server ed evitare che ci siano server sovraccarichi di richieste e server senza richieste nello stesso momento.</w:t>
+        </w:r>
+      </w:ins>
     </w:p>
     <w:p>
       <w:pPr>
@@ -1684,6 +2101,7 @@
           <w:szCs w:val="28"/>
         </w:rPr>
       </w:pPr>
+      <w:commentRangeStart w:id="54"/>
       <w:r>
         <w:rPr>
           <w:sz w:val="28"/>
@@ -1747,6 +2165,13 @@
         </w:rPr>
         <w:t>di Berkeley</w:t>
       </w:r>
+      <w:commentRangeEnd w:id="54"/>
+      <w:r>
+        <w:rPr>
+          <w:rStyle w:val="Rimandocommento"/>
+        </w:rPr>
+        <w:commentReference w:id="54"/>
+      </w:r>
       <w:r>
         <w:rPr>
           <w:sz w:val="28"/>
@@ -1861,6 +2286,7 @@
           <w:szCs w:val="28"/>
         </w:rPr>
       </w:pPr>
+      <w:commentRangeStart w:id="55"/>
       <w:r>
         <w:rPr>
           <w:noProof/>
@@ -1885,7 +2311,7 @@
                     <pic:cNvPicPr/>
                   </pic:nvPicPr>
                   <pic:blipFill>
-                    <a:blip r:embed="rId7" cstate="print"/>
+                    <a:blip r:embed="rId8" cstate="print"/>
                     <a:stretch>
                       <a:fillRect/>
                     </a:stretch>
@@ -1905,6 +2331,13 @@
           </wp:inline>
         </w:drawing>
       </w:r>
+      <w:commentRangeEnd w:id="55"/>
+      <w:r>
+        <w:rPr>
+          <w:rStyle w:val="Rimandocommento"/>
+        </w:rPr>
+        <w:commentReference w:id="55"/>
+      </w:r>
     </w:p>
     <w:p>
       <w:pPr>
@@ -1923,6 +2356,7 @@
           <w:szCs w:val="28"/>
         </w:rPr>
       </w:pPr>
+      <w:commentRangeStart w:id="56"/>
       <w:r>
         <w:rPr>
           <w:sz w:val="28"/>
@@ -1971,6 +2405,13 @@
           <w:szCs w:val="28"/>
         </w:rPr>
         <w:t>.</w:t>
+      </w:r>
+      <w:commentRangeEnd w:id="56"/>
+      <w:r>
+        <w:rPr>
+          <w:rStyle w:val="Rimandocommento"/>
+        </w:rPr>
+        <w:commentReference w:id="56"/>
       </w:r>
     </w:p>
     <w:p>
@@ -2010,6 +2451,110 @@
     </w:sectPr>
   </w:body>
 </w:document>
+</file>
+
+<file path=word/comments.xml><?xml version="1.0" encoding="utf-8"?>
+<w:comments xmlns:ve="http://schemas.openxmlformats.org/markup-compatibility/2006" xmlns:o="urn:schemas-microsoft-com:office:office" xmlns:r="http://schemas.openxmlformats.org/officeDocument/2006/relationships" xmlns:m="http://schemas.openxmlformats.org/officeDocument/2006/math" xmlns:v="urn:schemas-microsoft-com:vml" xmlns:wp="http://schemas.openxmlformats.org/drawingml/2006/wordprocessingDrawing" xmlns:w10="urn:schemas-microsoft-com:office:word" xmlns:w="http://schemas.openxmlformats.org/wordprocessingml/2006/main" xmlns:wne="http://schemas.microsoft.com/office/word/2006/wordml">
+  <w:comment w:id="44" w:author="Alessandro" w:date="2010-09-12T17:47:00Z" w:initials="A">
+    <w:p>
+      <w:pPr>
+        <w:pStyle w:val="Testocommento"/>
+      </w:pPr>
+      <w:r>
+        <w:rPr>
+          <w:rStyle w:val="Rimandocommento"/>
+        </w:rPr>
+        <w:annotationRef/>
+      </w:r>
+      <w:r>
+        <w:t>Il server manda solo gli aggiornamenti agli altri server. Punto. Nessuna verifica.</w:t>
+      </w:r>
+    </w:p>
+  </w:comment>
+  <w:comment w:id="51" w:author="Alessandro" w:date="2010-09-12T17:51:00Z" w:initials="A">
+    <w:p>
+      <w:pPr>
+        <w:pStyle w:val="Testocommento"/>
+      </w:pPr>
+      <w:r>
+        <w:rPr>
+          <w:rStyle w:val="Rimandocommento"/>
+        </w:rPr>
+        <w:annotationRef/>
+      </w:r>
+      <w:r>
+        <w:t xml:space="preserve">Nel nostro caso non c’è il timestamp perché non ci interessava preservare l’ordinamento delle scritture. L’ordinamento è dato dal numero di server più piccolo che fa la richiesta. </w:t>
+      </w:r>
+      <w:r>
+        <w:t>Uhm.. forse tu per timestamp intendevi l’ID del server? Perché scritto così non si capisce</w:t>
+      </w:r>
+    </w:p>
+  </w:comment>
+  <w:comment w:id="52" w:author="Alessandro" w:date="2010-09-12T17:53:00Z" w:initials="A">
+    <w:p>
+      <w:pPr>
+        <w:pStyle w:val="Testocommento"/>
+      </w:pPr>
+      <w:r>
+        <w:rPr>
+          <w:rStyle w:val="Rimandocommento"/>
+        </w:rPr>
+        <w:annotationRef/>
+      </w:r>
+      <w:r>
+        <w:t>Uhm.. vero in parte. Io lascerei solo la seconda parte o scriverei meglio. Il server non invia nessuna informazione quando ha terminato di scrivere il file. Se il server sta scrivendo sul file, nel momento in cui arriva un altro che vorrebbe farlo, lui non gli risponde. Appena termina di scrivere, invia la risposta all’altro server che procederà a scrivere anche lui il file.</w:t>
+      </w:r>
+    </w:p>
+  </w:comment>
+  <w:comment w:id="54" w:author="Alessandro" w:date="2010-09-12T17:55:00Z" w:initials="A">
+    <w:p>
+      <w:pPr>
+        <w:pStyle w:val="Testocommento"/>
+      </w:pPr>
+      <w:r>
+        <w:rPr>
+          <w:rStyle w:val="Rimandocommento"/>
+        </w:rPr>
+        <w:annotationRef/>
+      </w:r>
+      <w:r>
+        <w:t>Sarebbe da dije: GRAZIE AL CAZZO! C’hai obbligato :D</w:t>
+      </w:r>
+    </w:p>
+  </w:comment>
+  <w:comment w:id="55" w:author="Alessandro" w:date="2010-09-12T17:56:00Z" w:initials="A">
+    <w:p>
+      <w:pPr>
+        <w:pStyle w:val="Testocommento"/>
+      </w:pPr>
+      <w:r>
+        <w:rPr>
+          <w:rStyle w:val="Rimandocommento"/>
+        </w:rPr>
+        <w:annotationRef/>
+      </w:r>
+      <w:r>
+        <w:t>Sta figura è fantastica. L’hai fatta tu?</w:t>
+      </w:r>
+    </w:p>
+  </w:comment>
+  <w:comment w:id="56" w:author="Alessandro" w:date="2010-09-12T17:57:00Z" w:initials="A">
+    <w:p>
+      <w:pPr>
+        <w:pStyle w:val="Testocommento"/>
+      </w:pPr>
+      <w:r>
+        <w:rPr>
+          <w:rStyle w:val="Rimandocommento"/>
+        </w:rPr>
+        <w:annotationRef/>
+      </w:r>
+      <w:r>
+        <w:t>Sì ma riferito a che? Questo avviene solo per la scrittura di file. Qui tu parlavi di DNS :S</w:t>
+      </w:r>
+    </w:p>
+  </w:comment>
+</w:comments>
 </file>
 
 <file path=word/endnotes.xml><?xml version="1.0" encoding="utf-8"?>
@@ -2379,6 +2924,119 @@
       </w:rPr>
     </w:lvl>
   </w:abstractNum>
+  <w:abstractNum w:abstractNumId="3">
+    <w:nsid w:val="788275E6"/>
+    <w:multiLevelType w:val="hybridMultilevel"/>
+    <w:tmpl w:val="9C5E4CE8"/>
+    <w:lvl w:ilvl="0" w:tplc="04100001">
+      <w:start w:val="1"/>
+      <w:numFmt w:val="bullet"/>
+      <w:lvlText w:val=""/>
+      <w:lvlJc w:val="left"/>
+      <w:pPr>
+        <w:ind w:left="770" w:hanging="360"/>
+      </w:pPr>
+      <w:rPr>
+        <w:rFonts w:ascii="Symbol" w:hAnsi="Symbol" w:hint="default"/>
+      </w:rPr>
+    </w:lvl>
+    <w:lvl w:ilvl="1" w:tplc="04100003" w:tentative="1">
+      <w:start w:val="1"/>
+      <w:numFmt w:val="bullet"/>
+      <w:lvlText w:val="o"/>
+      <w:lvlJc w:val="left"/>
+      <w:pPr>
+        <w:ind w:left="1490" w:hanging="360"/>
+      </w:pPr>
+      <w:rPr>
+        <w:rFonts w:ascii="Courier New" w:hAnsi="Courier New" w:cs="Courier New" w:hint="default"/>
+      </w:rPr>
+    </w:lvl>
+    <w:lvl w:ilvl="2" w:tplc="04100005" w:tentative="1">
+      <w:start w:val="1"/>
+      <w:numFmt w:val="bullet"/>
+      <w:lvlText w:val=""/>
+      <w:lvlJc w:val="left"/>
+      <w:pPr>
+        <w:ind w:left="2210" w:hanging="360"/>
+      </w:pPr>
+      <w:rPr>
+        <w:rFonts w:ascii="Wingdings" w:hAnsi="Wingdings" w:hint="default"/>
+      </w:rPr>
+    </w:lvl>
+    <w:lvl w:ilvl="3" w:tplc="04100001" w:tentative="1">
+      <w:start w:val="1"/>
+      <w:numFmt w:val="bullet"/>
+      <w:lvlText w:val=""/>
+      <w:lvlJc w:val="left"/>
+      <w:pPr>
+        <w:ind w:left="2930" w:hanging="360"/>
+      </w:pPr>
+      <w:rPr>
+        <w:rFonts w:ascii="Symbol" w:hAnsi="Symbol" w:hint="default"/>
+      </w:rPr>
+    </w:lvl>
+    <w:lvl w:ilvl="4" w:tplc="04100003" w:tentative="1">
+      <w:start w:val="1"/>
+      <w:numFmt w:val="bullet"/>
+      <w:lvlText w:val="o"/>
+      <w:lvlJc w:val="left"/>
+      <w:pPr>
+        <w:ind w:left="3650" w:hanging="360"/>
+      </w:pPr>
+      <w:rPr>
+        <w:rFonts w:ascii="Courier New" w:hAnsi="Courier New" w:cs="Courier New" w:hint="default"/>
+      </w:rPr>
+    </w:lvl>
+    <w:lvl w:ilvl="5" w:tplc="04100005" w:tentative="1">
+      <w:start w:val="1"/>
+      <w:numFmt w:val="bullet"/>
+      <w:lvlText w:val=""/>
+      <w:lvlJc w:val="left"/>
+      <w:pPr>
+        <w:ind w:left="4370" w:hanging="360"/>
+      </w:pPr>
+      <w:rPr>
+        <w:rFonts w:ascii="Wingdings" w:hAnsi="Wingdings" w:hint="default"/>
+      </w:rPr>
+    </w:lvl>
+    <w:lvl w:ilvl="6" w:tplc="04100001" w:tentative="1">
+      <w:start w:val="1"/>
+      <w:numFmt w:val="bullet"/>
+      <w:lvlText w:val=""/>
+      <w:lvlJc w:val="left"/>
+      <w:pPr>
+        <w:ind w:left="5090" w:hanging="360"/>
+      </w:pPr>
+      <w:rPr>
+        <w:rFonts w:ascii="Symbol" w:hAnsi="Symbol" w:hint="default"/>
+      </w:rPr>
+    </w:lvl>
+    <w:lvl w:ilvl="7" w:tplc="04100003" w:tentative="1">
+      <w:start w:val="1"/>
+      <w:numFmt w:val="bullet"/>
+      <w:lvlText w:val="o"/>
+      <w:lvlJc w:val="left"/>
+      <w:pPr>
+        <w:ind w:left="5810" w:hanging="360"/>
+      </w:pPr>
+      <w:rPr>
+        <w:rFonts w:ascii="Courier New" w:hAnsi="Courier New" w:cs="Courier New" w:hint="default"/>
+      </w:rPr>
+    </w:lvl>
+    <w:lvl w:ilvl="8" w:tplc="04100005" w:tentative="1">
+      <w:start w:val="1"/>
+      <w:numFmt w:val="bullet"/>
+      <w:lvlText w:val=""/>
+      <w:lvlJc w:val="left"/>
+      <w:pPr>
+        <w:ind w:left="6530" w:hanging="360"/>
+      </w:pPr>
+      <w:rPr>
+        <w:rFonts w:ascii="Wingdings" w:hAnsi="Wingdings" w:hint="default"/>
+      </w:rPr>
+    </w:lvl>
+  </w:abstractNum>
   <w:num w:numId="1">
     <w:abstractNumId w:val="0"/>
   </w:num>
@@ -2387,6 +3045,9 @@
   </w:num>
   <w:num w:numId="3">
     <w:abstractNumId w:val="2"/>
+  </w:num>
+  <w:num w:numId="4">
+    <w:abstractNumId w:val="3"/>
   </w:num>
 </w:numbering>
 </file>
@@ -2794,6 +3455,72 @@
     <w:semiHidden/>
     <w:rsid w:val="005E6A24"/>
   </w:style>
+  <w:style w:type="character" w:styleId="Rimandocommento">
+    <w:name w:val="annotation reference"/>
+    <w:basedOn w:val="Carpredefinitoparagrafo"/>
+    <w:uiPriority w:val="99"/>
+    <w:semiHidden/>
+    <w:unhideWhenUsed/>
+    <w:rsid w:val="00A30E65"/>
+    <w:rPr>
+      <w:sz w:val="16"/>
+      <w:szCs w:val="16"/>
+    </w:rPr>
+  </w:style>
+  <w:style w:type="paragraph" w:styleId="Testocommento">
+    <w:name w:val="annotation text"/>
+    <w:basedOn w:val="Normale"/>
+    <w:link w:val="TestocommentoCarattere"/>
+    <w:uiPriority w:val="99"/>
+    <w:semiHidden/>
+    <w:unhideWhenUsed/>
+    <w:rsid w:val="00A30E65"/>
+    <w:pPr>
+      <w:spacing w:line="240" w:lineRule="auto"/>
+    </w:pPr>
+    <w:rPr>
+      <w:sz w:val="20"/>
+      <w:szCs w:val="20"/>
+    </w:rPr>
+  </w:style>
+  <w:style w:type="character" w:customStyle="1" w:styleId="TestocommentoCarattere">
+    <w:name w:val="Testo commento Carattere"/>
+    <w:basedOn w:val="Carpredefinitoparagrafo"/>
+    <w:link w:val="Testocommento"/>
+    <w:uiPriority w:val="99"/>
+    <w:semiHidden/>
+    <w:rsid w:val="00A30E65"/>
+    <w:rPr>
+      <w:sz w:val="20"/>
+      <w:szCs w:val="20"/>
+    </w:rPr>
+  </w:style>
+  <w:style w:type="paragraph" w:styleId="Soggettocommento">
+    <w:name w:val="annotation subject"/>
+    <w:basedOn w:val="Testocommento"/>
+    <w:next w:val="Testocommento"/>
+    <w:link w:val="SoggettocommentoCarattere"/>
+    <w:uiPriority w:val="99"/>
+    <w:semiHidden/>
+    <w:unhideWhenUsed/>
+    <w:rsid w:val="00A30E65"/>
+    <w:rPr>
+      <w:b/>
+      <w:bCs/>
+    </w:rPr>
+  </w:style>
+  <w:style w:type="character" w:customStyle="1" w:styleId="SoggettocommentoCarattere">
+    <w:name w:val="Soggetto commento Carattere"/>
+    <w:basedOn w:val="TestocommentoCarattere"/>
+    <w:link w:val="Soggettocommento"/>
+    <w:uiPriority w:val="99"/>
+    <w:semiHidden/>
+    <w:rsid w:val="00A30E65"/>
+    <w:rPr>
+      <w:b/>
+      <w:bCs/>
+    </w:rPr>
+  </w:style>
 </w:styles>
 </file>
 

--- a/workspace/Progetto SD, Documentazione/Vienna_Intro_e_AnalisiDominio.docx
+++ b/workspace/Progetto SD, Documentazione/Vienna_Intro_e_AnalisiDominio.docx
@@ -573,15 +573,13 @@
         </w:rPr>
         <w:t xml:space="preserve"> </w:t>
       </w:r>
-      <w:ins w:id="0" w:author="Alessandro" w:date="2010-09-12T17:41:00Z">
-        <w:r>
-          <w:rPr>
-            <w:sz w:val="28"/>
-            <w:szCs w:val="28"/>
-          </w:rPr>
-          <w:t xml:space="preserve">che </w:t>
-        </w:r>
-      </w:ins>
+      <w:r>
+        <w:rPr>
+          <w:sz w:val="28"/>
+          <w:szCs w:val="28"/>
+        </w:rPr>
+        <w:t xml:space="preserve">che </w:t>
+      </w:r>
       <w:r>
         <w:rPr>
           <w:sz w:val="28"/>
@@ -594,7 +592,6 @@
       <w:pPr>
         <w:jc w:val="both"/>
         <w:rPr>
-          <w:ins w:id="1" w:author="Alessandro" w:date="2010-09-12T17:43:00Z"/>
           <w:sz w:val="28"/>
           <w:szCs w:val="28"/>
         </w:rPr>
@@ -663,31 +660,13 @@
         <w:lastRenderedPageBreak/>
         <w:t xml:space="preserve">Per </w:t>
       </w:r>
-      <w:del w:id="2" w:author="Alessandro" w:date="2010-09-12T17:43:00Z">
-        <w:r>
-          <w:rPr>
-            <w:sz w:val="28"/>
-            <w:szCs w:val="28"/>
-          </w:rPr>
-          <w:delText xml:space="preserve">trattare </w:delText>
-        </w:r>
-      </w:del>
-      <w:ins w:id="3" w:author="Alessandro" w:date="2010-09-12T17:43:00Z">
-        <w:r>
-          <w:rPr>
-            <w:sz w:val="28"/>
-            <w:szCs w:val="28"/>
-          </w:rPr>
-          <w:t>garantire</w:t>
-        </w:r>
-        <w:r>
-          <w:rPr>
-            <w:sz w:val="28"/>
-            <w:szCs w:val="28"/>
-          </w:rPr>
-          <w:t xml:space="preserve"> </w:t>
-        </w:r>
-      </w:ins>
+      <w:r>
+        <w:rPr>
+          <w:sz w:val="28"/>
+          <w:szCs w:val="28"/>
+        </w:rPr>
+        <w:t xml:space="preserve">garantire </w:t>
+      </w:r>
       <w:r>
         <w:rPr>
           <w:sz w:val="28"/>
@@ -695,24 +674,13 @@
         </w:rPr>
         <w:t xml:space="preserve">l’accesso esclusivo ai file dei server da parte dei client in modo che </w:t>
       </w:r>
-      <w:del w:id="4" w:author="Alessandro" w:date="2010-09-12T17:42:00Z">
-        <w:r>
-          <w:rPr>
-            <w:sz w:val="28"/>
-            <w:szCs w:val="28"/>
-          </w:rPr>
-          <w:delText>non più di un client stiano per scrivere un file alla volta</w:delText>
-        </w:r>
-      </w:del>
-      <w:ins w:id="5" w:author="Alessandro" w:date="2010-09-12T17:42:00Z">
-        <w:r>
-          <w:rPr>
-            <w:sz w:val="28"/>
-            <w:szCs w:val="28"/>
-          </w:rPr>
-          <w:t>più client possano scrivere sullo stesso file uno alla volta</w:t>
-        </w:r>
-      </w:ins>
+      <w:r>
+        <w:rPr>
+          <w:sz w:val="28"/>
+          <w:szCs w:val="28"/>
+        </w:rPr>
+        <w:t>più client possano scrivere sullo stesso file uno alla volta</w:t>
+      </w:r>
       <w:r>
         <w:rPr>
           <w:sz w:val="28"/>
@@ -720,15 +688,13 @@
         </w:rPr>
         <w:t>, è stato scelto di</w:t>
       </w:r>
-      <w:ins w:id="6" w:author="Alessandro" w:date="2010-09-12T17:43:00Z">
-        <w:r>
-          <w:rPr>
-            <w:sz w:val="28"/>
-            <w:szCs w:val="28"/>
-          </w:rPr>
-          <w:t>:</w:t>
-        </w:r>
-      </w:ins>
+      <w:r>
+        <w:rPr>
+          <w:sz w:val="28"/>
+          <w:szCs w:val="28"/>
+        </w:rPr>
+        <w:t>:</w:t>
+      </w:r>
     </w:p>
     <w:p>
       <w:pPr>
@@ -739,50 +705,17 @@
         </w:numPr>
         <w:jc w:val="both"/>
         <w:rPr>
-          <w:ins w:id="7" w:author="Alessandro" w:date="2010-09-12T17:43:00Z"/>
-          <w:sz w:val="28"/>
-          <w:szCs w:val="28"/>
-        </w:rPr>
-        <w:pPrChange w:id="8" w:author="Alessandro" w:date="2010-09-12T17:43:00Z">
-          <w:pPr>
-            <w:jc w:val="both"/>
-          </w:pPr>
-        </w:pPrChange>
-      </w:pPr>
-      <w:del w:id="9" w:author="Alessandro" w:date="2010-09-12T17:43:00Z">
-        <w:r>
-          <w:rPr>
-            <w:sz w:val="28"/>
-            <w:szCs w:val="28"/>
-            <w:rPrChange w:id="10" w:author="Alessandro" w:date="2010-09-12T17:43:00Z">
-              <w:rPr/>
-            </w:rPrChange>
-          </w:rPr>
-          <w:delText xml:space="preserve"> </w:delText>
-        </w:r>
-      </w:del>
-      <w:r>
-        <w:rPr>
-          <w:sz w:val="28"/>
-          <w:szCs w:val="28"/>
-          <w:rPrChange w:id="11" w:author="Alessandro" w:date="2010-09-12T17:43:00Z">
-            <w:rPr/>
-          </w:rPrChange>
+          <w:sz w:val="28"/>
+          <w:szCs w:val="28"/>
+        </w:rPr>
+      </w:pPr>
+      <w:r>
+        <w:rPr>
+          <w:sz w:val="28"/>
+          <w:szCs w:val="28"/>
         </w:rPr>
         <w:t xml:space="preserve">rendere la lettura dei file sempre disponibile, </w:t>
       </w:r>
-      <w:del w:id="12" w:author="Alessandro" w:date="2010-09-12T17:43:00Z">
-        <w:r>
-          <w:rPr>
-            <w:sz w:val="28"/>
-            <w:szCs w:val="28"/>
-            <w:rPrChange w:id="13" w:author="Alessandro" w:date="2010-09-12T17:43:00Z">
-              <w:rPr/>
-            </w:rPrChange>
-          </w:rPr>
-          <w:delText xml:space="preserve">mentre per </w:delText>
-        </w:r>
-      </w:del>
     </w:p>
     <w:p>
       <w:pPr>
@@ -793,67 +726,24 @@
         </w:numPr>
         <w:jc w:val="both"/>
         <w:rPr>
-          <w:ins w:id="14" w:author="Alessandro" w:date="2010-09-12T17:44:00Z"/>
-          <w:sz w:val="28"/>
-          <w:szCs w:val="28"/>
-        </w:rPr>
-        <w:pPrChange w:id="15" w:author="Alessandro" w:date="2010-09-12T17:43:00Z">
-          <w:pPr>
-            <w:jc w:val="both"/>
-          </w:pPr>
-        </w:pPrChange>
-      </w:pPr>
-      <w:ins w:id="16" w:author="Alessandro" w:date="2010-09-12T17:44:00Z">
-        <w:r>
-          <w:rPr>
-            <w:sz w:val="28"/>
-            <w:szCs w:val="28"/>
-          </w:rPr>
-          <w:t xml:space="preserve">Per </w:t>
-        </w:r>
-      </w:ins>
-      <w:r>
-        <w:rPr>
-          <w:sz w:val="28"/>
-          <w:szCs w:val="28"/>
-          <w:rPrChange w:id="17" w:author="Alessandro" w:date="2010-09-12T17:43:00Z">
-            <w:rPr/>
-          </w:rPrChange>
-        </w:rPr>
-        <w:t xml:space="preserve">le operazioni di scrittura e la loro relativa sincronizzazione tra server è stato scelto l’algoritmo </w:t>
-      </w:r>
-      <w:r>
-        <w:rPr>
-          <w:sz w:val="28"/>
-          <w:szCs w:val="28"/>
-          <w:rPrChange w:id="18" w:author="Alessandro" w:date="2010-09-12T17:43:00Z">
-            <w:rPr/>
-          </w:rPrChange>
-        </w:rPr>
-        <w:t>distribuito per la mutua esclusione</w:t>
-      </w:r>
-      <w:r>
-        <w:rPr>
-          <w:sz w:val="28"/>
-          <w:szCs w:val="28"/>
-          <w:rPrChange w:id="19" w:author="Alessandro" w:date="2010-09-12T17:43:00Z">
-            <w:rPr/>
-          </w:rPrChange>
-        </w:rPr>
-        <w:t xml:space="preserve"> Ricart-Agrawala, </w:t>
-      </w:r>
-      <w:del w:id="20" w:author="Alessandro" w:date="2010-09-12T17:44:00Z">
-        <w:r>
-          <w:rPr>
-            <w:sz w:val="28"/>
-            <w:szCs w:val="28"/>
-            <w:rPrChange w:id="21" w:author="Alessandro" w:date="2010-09-12T17:43:00Z">
-              <w:rPr/>
-            </w:rPrChange>
-          </w:rPr>
-          <w:delText xml:space="preserve">mentre </w:delText>
-        </w:r>
-      </w:del>
+          <w:sz w:val="28"/>
+          <w:szCs w:val="28"/>
+        </w:rPr>
+      </w:pPr>
+      <w:r>
+        <w:rPr>
+          <w:sz w:val="28"/>
+          <w:szCs w:val="28"/>
+        </w:rPr>
+        <w:t xml:space="preserve">Per </w:t>
+      </w:r>
+      <w:r>
+        <w:rPr>
+          <w:sz w:val="28"/>
+          <w:szCs w:val="28"/>
+        </w:rPr>
+        <w:t xml:space="preserve">le operazioni di scrittura e la loro relativa sincronizzazione tra server è stato scelto l’algoritmo distribuito per la mutua esclusione Ricart-Agrawala, </w:t>
+      </w:r>
     </w:p>
     <w:p>
       <w:pPr>
@@ -864,156 +754,23 @@
         </w:numPr>
         <w:jc w:val="both"/>
         <w:rPr>
-          <w:ins w:id="22" w:author="Alessandro" w:date="2010-09-12T17:44:00Z"/>
-          <w:sz w:val="28"/>
-          <w:szCs w:val="28"/>
-        </w:rPr>
-        <w:pPrChange w:id="23" w:author="Alessandro" w:date="2010-09-12T17:43:00Z">
-          <w:pPr>
-            <w:jc w:val="both"/>
-          </w:pPr>
-        </w:pPrChange>
-      </w:pPr>
-      <w:ins w:id="24" w:author="Alessandro" w:date="2010-09-12T17:44:00Z">
-        <w:r>
-          <w:rPr>
-            <w:sz w:val="28"/>
-            <w:szCs w:val="28"/>
-          </w:rPr>
-          <w:t>I</w:t>
-        </w:r>
-      </w:ins>
-      <w:del w:id="25" w:author="Alessandro" w:date="2010-09-12T17:44:00Z">
-        <w:r>
-          <w:rPr>
-            <w:sz w:val="28"/>
-            <w:szCs w:val="28"/>
-            <w:rPrChange w:id="26" w:author="Alessandro" w:date="2010-09-12T17:43:00Z">
-              <w:rPr/>
-            </w:rPrChange>
-          </w:rPr>
-          <w:delText>i</w:delText>
-        </w:r>
-      </w:del>
-      <w:r>
-        <w:rPr>
-          <w:sz w:val="28"/>
-          <w:szCs w:val="28"/>
-          <w:rPrChange w:id="27" w:author="Alessandro" w:date="2010-09-12T17:43:00Z">
-            <w:rPr/>
-          </w:rPrChange>
-        </w:rPr>
-        <w:t>l bilanciamento del carico d</w:t>
-      </w:r>
-      <w:r>
-        <w:rPr>
-          <w:sz w:val="28"/>
-          <w:szCs w:val="28"/>
-          <w:rPrChange w:id="28" w:author="Alessandro" w:date="2010-09-12T17:43:00Z">
-            <w:rPr/>
-          </w:rPrChange>
-        </w:rPr>
-        <w:t xml:space="preserve">ei file-server </w:t>
-      </w:r>
-      <w:r>
-        <w:rPr>
-          <w:sz w:val="28"/>
-          <w:szCs w:val="28"/>
-          <w:rPrChange w:id="29" w:author="Alessandro" w:date="2010-09-12T17:43:00Z">
-            <w:rPr/>
-          </w:rPrChange>
-        </w:rPr>
-        <w:t xml:space="preserve">è stato gestito </w:t>
-      </w:r>
-      <w:r>
-        <w:rPr>
-          <w:sz w:val="28"/>
-          <w:szCs w:val="28"/>
-          <w:rPrChange w:id="30" w:author="Alessandro" w:date="2010-09-12T17:43:00Z">
-            <w:rPr/>
-          </w:rPrChange>
-        </w:rPr>
-        <w:t xml:space="preserve">tramite assegnamento degli stessi ai client </w:t>
-      </w:r>
-      <w:r>
-        <w:rPr>
-          <w:sz w:val="28"/>
-          <w:szCs w:val="28"/>
-          <w:rPrChange w:id="31" w:author="Alessandro" w:date="2010-09-12T17:43:00Z">
-            <w:rPr/>
-          </w:rPrChange>
-        </w:rPr>
-        <w:t>con</w:t>
-      </w:r>
-      <w:r>
-        <w:rPr>
-          <w:sz w:val="28"/>
-          <w:szCs w:val="28"/>
-          <w:rPrChange w:id="32" w:author="Alessandro" w:date="2010-09-12T17:43:00Z">
-            <w:rPr/>
-          </w:rPrChange>
-        </w:rPr>
-        <w:t xml:space="preserve"> </w:t>
-      </w:r>
-      <w:r>
-        <w:rPr>
-          <w:sz w:val="28"/>
-          <w:szCs w:val="28"/>
-          <w:rPrChange w:id="33" w:author="Alessandro" w:date="2010-09-12T17:43:00Z">
-            <w:rPr/>
-          </w:rPrChange>
-        </w:rPr>
-        <w:t>un algoritmo</w:t>
-      </w:r>
-      <w:r>
-        <w:rPr>
-          <w:sz w:val="28"/>
-          <w:szCs w:val="28"/>
-          <w:rPrChange w:id="34" w:author="Alessandro" w:date="2010-09-12T17:43:00Z">
-            <w:rPr/>
-          </w:rPrChange>
-        </w:rPr>
-        <w:t xml:space="preserve"> </w:t>
-      </w:r>
-      <w:r>
-        <w:rPr>
-          <w:sz w:val="28"/>
-          <w:szCs w:val="28"/>
-          <w:rPrChange w:id="35" w:author="Alessandro" w:date="2010-09-12T17:43:00Z">
-            <w:rPr/>
-          </w:rPrChange>
-        </w:rPr>
-        <w:t xml:space="preserve">di </w:t>
-      </w:r>
-      <w:r>
-        <w:rPr>
-          <w:sz w:val="28"/>
-          <w:szCs w:val="28"/>
-          <w:rPrChange w:id="36" w:author="Alessandro" w:date="2010-09-12T17:43:00Z">
-            <w:rPr/>
-          </w:rPrChange>
-        </w:rPr>
-        <w:t>roud-robin</w:t>
-      </w:r>
-      <w:r>
-        <w:rPr>
-          <w:sz w:val="28"/>
-          <w:szCs w:val="28"/>
-          <w:rPrChange w:id="37" w:author="Alessandro" w:date="2010-09-12T17:43:00Z">
-            <w:rPr/>
-          </w:rPrChange>
-        </w:rPr>
-        <w:t xml:space="preserve"> da parte del DNS</w:t>
-      </w:r>
-      <w:r>
-        <w:rPr>
-          <w:sz w:val="28"/>
-          <w:szCs w:val="28"/>
-          <w:rPrChange w:id="38" w:author="Alessandro" w:date="2010-09-12T17:43:00Z">
-            <w:rPr/>
-          </w:rPrChange>
-        </w:rPr>
-        <w:t>.</w:t>
+          <w:sz w:val="28"/>
+          <w:szCs w:val="28"/>
+        </w:rPr>
+      </w:pPr>
+      <w:r>
+        <w:rPr>
+          <w:sz w:val="28"/>
+          <w:szCs w:val="28"/>
+        </w:rPr>
+        <w:t>I</w:t>
+      </w:r>
+      <w:r>
+        <w:rPr>
+          <w:sz w:val="28"/>
+          <w:szCs w:val="28"/>
+        </w:rPr>
+        <w:t>l bilanciamento del carico dei file-server è stato gestito tramite assegnamento degli stessi ai client con un algoritmo di roud-robin da parte del DNS.</w:t>
       </w:r>
     </w:p>
     <w:p>
@@ -1023,15 +780,7 @@
         <w:rPr>
           <w:sz w:val="28"/>
           <w:szCs w:val="28"/>
-          <w:rPrChange w:id="39" w:author="Alessandro" w:date="2010-09-12T17:44:00Z">
-            <w:rPr/>
-          </w:rPrChange>
-        </w:rPr>
-        <w:pPrChange w:id="40" w:author="Alessandro" w:date="2010-09-12T17:44:00Z">
-          <w:pPr>
-            <w:jc w:val="both"/>
-          </w:pPr>
-        </w:pPrChange>
+        </w:rPr>
       </w:pPr>
     </w:p>
     <w:p>
@@ -1096,139 +845,42 @@
           <w:sz w:val="28"/>
           <w:szCs w:val="28"/>
         </w:rPr>
-        <w:t xml:space="preserve">nell’applicazione in questione, </w:t>
-      </w:r>
-      <w:del w:id="41" w:author="Alessandro" w:date="2010-09-12T17:45:00Z">
-        <w:r>
-          <w:rPr>
-            <w:sz w:val="28"/>
-            <w:szCs w:val="28"/>
-          </w:rPr>
-          <w:delText xml:space="preserve">è stato scelto che </w:delText>
-        </w:r>
-      </w:del>
-      <w:r>
-        <w:rPr>
-          <w:sz w:val="28"/>
-          <w:szCs w:val="28"/>
-        </w:rPr>
-        <w:t>un client invi</w:t>
-      </w:r>
-      <w:ins w:id="42" w:author="Alessandro" w:date="2010-09-12T17:45:00Z">
-        <w:r>
-          <w:rPr>
-            <w:sz w:val="28"/>
-            <w:szCs w:val="28"/>
-          </w:rPr>
-          <w:t>a</w:t>
-        </w:r>
-      </w:ins>
-      <w:del w:id="43" w:author="Alessandro" w:date="2010-09-12T17:45:00Z">
-        <w:r>
-          <w:rPr>
-            <w:sz w:val="28"/>
-            <w:szCs w:val="28"/>
-          </w:rPr>
-          <w:delText>i</w:delText>
-        </w:r>
-      </w:del>
-      <w:r>
-        <w:rPr>
-          <w:sz w:val="28"/>
-          <w:szCs w:val="28"/>
-        </w:rPr>
-        <w:t xml:space="preserve"> le operazioni di scrittura ad un file-server che poi si preoccupa, una volta ottenuto il consenso tramite l’algoritmo Ricart-Agrawala (descritto in seguito), di inoltrare l’aggiornamento ai rimanenti file-server del sistema, </w:t>
-      </w:r>
-      <w:commentRangeStart w:id="44"/>
-      <w:del w:id="45" w:author="Alessandro" w:date="2010-09-12T17:46:00Z">
-        <w:r>
-          <w:rPr>
-            <w:sz w:val="28"/>
-            <w:szCs w:val="28"/>
-            <w:rPrChange w:id="46" w:author="Alessandro" w:date="2010-09-12T17:46:00Z">
-              <w:rPr>
-                <w:sz w:val="28"/>
-                <w:szCs w:val="28"/>
-                <w:highlight w:val="red"/>
-              </w:rPr>
-            </w:rPrChange>
-          </w:rPr>
-          <w:delText xml:space="preserve">che a loro volta inviano al server di origine un messaggio di conferma </w:delText>
-        </w:r>
-        <w:r>
-          <w:rPr>
-            <w:b/>
-            <w:sz w:val="40"/>
-            <w:szCs w:val="40"/>
-            <w:u w:val="single"/>
-            <w:rPrChange w:id="47" w:author="Alessandro" w:date="2010-09-12T17:46:00Z">
-              <w:rPr>
-                <w:b/>
-                <w:sz w:val="40"/>
-                <w:szCs w:val="40"/>
-                <w:highlight w:val="red"/>
-                <w:u w:val="single"/>
-              </w:rPr>
-            </w:rPrChange>
-          </w:rPr>
-          <w:delText>VERIFICA</w:delText>
-        </w:r>
-        <w:r>
-          <w:rPr>
-            <w:sz w:val="28"/>
-            <w:szCs w:val="28"/>
-            <w:rPrChange w:id="48" w:author="Alessandro" w:date="2010-09-12T17:46:00Z">
-              <w:rPr>
-                <w:sz w:val="28"/>
-                <w:szCs w:val="28"/>
-                <w:highlight w:val="red"/>
-              </w:rPr>
-            </w:rPrChange>
-          </w:rPr>
-          <w:delText>[ma gli invia il file o solo gli aggiornamenti? Nel primo caso è local write altrimenti è un remote write</w:delText>
-        </w:r>
-        <w:r>
-          <w:rPr>
-            <w:sz w:val="28"/>
-            <w:szCs w:val="28"/>
-            <w:rPrChange w:id="49" w:author="Alessandro" w:date="2010-09-12T17:46:00Z">
-              <w:rPr>
-                <w:sz w:val="28"/>
-                <w:szCs w:val="28"/>
-                <w:highlight w:val="red"/>
-              </w:rPr>
-            </w:rPrChange>
-          </w:rPr>
-          <w:delText xml:space="preserve"> VEDERE DOMANI</w:delText>
-        </w:r>
-        <w:r>
-          <w:rPr>
-            <w:sz w:val="28"/>
-            <w:szCs w:val="28"/>
-            <w:rPrChange w:id="50" w:author="Alessandro" w:date="2010-09-12T17:46:00Z">
-              <w:rPr>
-                <w:sz w:val="28"/>
-                <w:szCs w:val="28"/>
-                <w:highlight w:val="red"/>
-              </w:rPr>
-            </w:rPrChange>
-          </w:rPr>
-          <w:delText>].</w:delText>
-        </w:r>
-        <w:r>
-          <w:rPr>
-            <w:sz w:val="28"/>
-            <w:szCs w:val="28"/>
-          </w:rPr>
-          <w:delText xml:space="preserve"> </w:delText>
-        </w:r>
-      </w:del>
-      <w:commentRangeEnd w:id="44"/>
+        <w:t>nell’applicazione in questione, un client invi</w:t>
+      </w:r>
+      <w:r>
+        <w:rPr>
+          <w:sz w:val="28"/>
+          <w:szCs w:val="28"/>
+        </w:rPr>
+        <w:t>a</w:t>
+      </w:r>
+      <w:r>
+        <w:rPr>
+          <w:sz w:val="28"/>
+          <w:szCs w:val="28"/>
+        </w:rPr>
+        <w:t xml:space="preserve"> le operazioni di scrittura ad un file-server che poi si preoccupa, una volta ottenuto il consenso tramite l’algoritmo Ricart-Agrawala (descritto in seguito), di inoltrare l’aggiornamento ai rimanenti file-server del sistema</w:t>
+      </w:r>
+      <w:commentRangeStart w:id="0"/>
+      <w:r>
+        <w:rPr>
+          <w:sz w:val="28"/>
+          <w:szCs w:val="28"/>
+        </w:rPr>
+        <w:t xml:space="preserve"> </w:t>
+      </w:r>
       <w:r>
         <w:rPr>
           <w:rStyle w:val="Rimandocommento"/>
         </w:rPr>
-        <w:commentReference w:id="44"/>
+        <w:commentReference w:id="1"/>
+      </w:r>
+      <w:commentRangeEnd w:id="0"/>
+      <w:r>
+        <w:rPr>
+          <w:rStyle w:val="Rimandocommento"/>
+        </w:rPr>
+        <w:commentReference w:id="0"/>
       </w:r>
     </w:p>
     <w:p>
@@ -1459,15 +1111,7 @@
           <w:sz w:val="28"/>
           <w:szCs w:val="28"/>
         </w:rPr>
-        <w:t xml:space="preserve">Se si verifica un malfunzionamento del server durante la scrittura delle modifiche, è </w:t>
-      </w:r>
-      <w:r>
-        <w:rPr>
-          <w:sz w:val="28"/>
-          <w:szCs w:val="28"/>
-        </w:rPr>
-        <w:lastRenderedPageBreak/>
-        <w:t>presente un file di log dove sono registrate le operazioni effettuate fino al momento che precede il guasto</w:t>
+        <w:t>Se si verifica un malfunzionamento del server durante la scrittura delle modifiche, è presente un file di log dove sono registrate le operazioni effettuate fino al momento che precede il guasto</w:t>
       </w:r>
       <w:r>
         <w:rPr>
@@ -1546,6 +1190,7 @@
           <w:sz w:val="28"/>
           <w:szCs w:val="28"/>
         </w:rPr>
+        <w:lastRenderedPageBreak/>
         <w:t>Per il server</w:t>
       </w:r>
     </w:p>
@@ -1753,6 +1398,81 @@
           <w:szCs w:val="28"/>
         </w:rPr>
       </w:pPr>
+      <w:commentRangeStart w:id="2"/>
+      <w:r>
+        <w:rPr>
+          <w:sz w:val="28"/>
+          <w:szCs w:val="28"/>
+        </w:rPr>
+        <w:t>(nota: è stata implementata una funzionalità per cui i</w:t>
+      </w:r>
+      <w:r>
+        <w:rPr>
+          <w:sz w:val="28"/>
+          <w:szCs w:val="28"/>
+        </w:rPr>
+        <w:t xml:space="preserve"> file-server della rete </w:t>
+      </w:r>
+      <w:r>
+        <w:rPr>
+          <w:sz w:val="28"/>
+          <w:szCs w:val="28"/>
+        </w:rPr>
+        <w:t xml:space="preserve">verificano </w:t>
+      </w:r>
+      <w:r>
+        <w:rPr>
+          <w:sz w:val="28"/>
+          <w:szCs w:val="28"/>
+        </w:rPr>
+        <w:t>che l'ID della transazione sia quello stabilito in partenza con il client</w:t>
+      </w:r>
+      <w:r>
+        <w:rPr>
+          <w:sz w:val="28"/>
+          <w:szCs w:val="28"/>
+        </w:rPr>
+        <w:t>,</w:t>
+      </w:r>
+      <w:r>
+        <w:rPr>
+          <w:sz w:val="28"/>
+          <w:szCs w:val="28"/>
+        </w:rPr>
+        <w:t xml:space="preserve"> e che i dati all'interno del pacchetto ricevuto siano formattati secondo il protocollo applicativo definito</w:t>
+      </w:r>
+      <w:r>
+        <w:rPr>
+          <w:sz w:val="28"/>
+          <w:szCs w:val="28"/>
+        </w:rPr>
+        <w:t>, in modo da poter gestire  comportamenti arbitrari da parte del client)</w:t>
+      </w:r>
+      <w:commentRangeEnd w:id="2"/>
+      <w:r>
+        <w:rPr>
+          <w:rStyle w:val="Rimandocommento"/>
+        </w:rPr>
+        <w:commentReference w:id="2"/>
+      </w:r>
+    </w:p>
+    <w:p>
+      <w:pPr>
+        <w:jc w:val="both"/>
+        <w:rPr>
+          <w:sz w:val="28"/>
+          <w:szCs w:val="28"/>
+        </w:rPr>
+      </w:pPr>
+    </w:p>
+    <w:p>
+      <w:pPr>
+        <w:jc w:val="both"/>
+        <w:rPr>
+          <w:sz w:val="28"/>
+          <w:szCs w:val="28"/>
+        </w:rPr>
+      </w:pPr>
     </w:p>
     <w:p>
       <w:pPr>
@@ -1851,20 +1571,11 @@
         </w:rPr>
         <w:t xml:space="preserve"> un file invia la richiesta di commit </w:t>
       </w:r>
-      <w:commentRangeStart w:id="51"/>
-      <w:r>
-        <w:rPr>
-          <w:sz w:val="28"/>
-          <w:szCs w:val="28"/>
-        </w:rPr>
-        <w:t xml:space="preserve">unita al suo timestamp </w:t>
-      </w:r>
-      <w:commentRangeEnd w:id="51"/>
       <w:r>
         <w:rPr>
           <w:rStyle w:val="Rimandocommento"/>
         </w:rPr>
-        <w:commentReference w:id="51"/>
+        <w:commentReference w:id="3"/>
       </w:r>
       <w:r>
         <w:rPr>
@@ -1934,7 +1645,7 @@
           <w:sz w:val="28"/>
           <w:szCs w:val="28"/>
         </w:rPr>
-        <w:t xml:space="preserve">er presenti nel sistema. I server del sistema risponderanno al server chiamante in modo affermativo se e solo se non hanno assegnati client che desiderano modificare la risorsa interessata (il file testuale), oppure se hanno un client </w:t>
+        <w:t xml:space="preserve">er presenti nel sistema. I server del sistema risponderanno al server chiamante in modo affermativo se e solo se non hanno assegnati client che desiderano modificare la risorsa interessata (il file </w:t>
       </w:r>
       <w:r>
         <w:rPr>
@@ -1942,57 +1653,134 @@
           <w:szCs w:val="28"/>
         </w:rPr>
         <w:lastRenderedPageBreak/>
-        <w:t xml:space="preserve">interessato a compiere tali registrazioni ma ha inviato a questi una richiesta di commit con timestamp maggiore (e quindi in ritardo rispetto alla richiesta attuale). Una volta ricevuti tutti i messaggi di reply il file-server </w:t>
-      </w:r>
-      <w:commentRangeStart w:id="52"/>
-      <w:r>
-        <w:rPr>
-          <w:sz w:val="28"/>
-          <w:szCs w:val="28"/>
-        </w:rPr>
-        <w:t xml:space="preserve">invierà agli altri un messaggio di reply </w:t>
-      </w:r>
-      <w:commentRangeEnd w:id="52"/>
+        <w:t xml:space="preserve">testuale), oppure se hanno un client interessato a compiere tali registrazioni ma ha inviato a questi una richiesta di commit </w:t>
+      </w:r>
+      <w:r>
+        <w:rPr>
+          <w:sz w:val="28"/>
+          <w:szCs w:val="28"/>
+        </w:rPr>
+        <w:t xml:space="preserve">ed </w:t>
+      </w:r>
+      <w:r>
+        <w:rPr>
+          <w:sz w:val="28"/>
+          <w:szCs w:val="28"/>
+        </w:rPr>
+        <w:t xml:space="preserve">inoltre il server in questione </w:t>
+      </w:r>
+      <w:r>
+        <w:rPr>
+          <w:sz w:val="28"/>
+          <w:szCs w:val="28"/>
+        </w:rPr>
+        <w:t xml:space="preserve">ha un ID maggiore </w:t>
+      </w:r>
+      <w:r>
+        <w:rPr>
+          <w:sz w:val="28"/>
+          <w:szCs w:val="28"/>
+        </w:rPr>
+        <w:t xml:space="preserve">(e quindi </w:t>
+      </w:r>
+      <w:r>
+        <w:rPr>
+          <w:sz w:val="28"/>
+          <w:szCs w:val="28"/>
+        </w:rPr>
+        <w:t xml:space="preserve">minore priorità </w:t>
+      </w:r>
+      <w:r>
+        <w:rPr>
+          <w:sz w:val="28"/>
+          <w:szCs w:val="28"/>
+        </w:rPr>
+        <w:t xml:space="preserve"> rispetto al server interessato</w:t>
+      </w:r>
+      <w:r>
+        <w:rPr>
+          <w:sz w:val="28"/>
+          <w:szCs w:val="28"/>
+        </w:rPr>
+        <w:t xml:space="preserve">). Una volta ricevuti tutti i messaggi di reply </w:t>
+      </w:r>
+      <w:r>
+        <w:rPr>
+          <w:sz w:val="28"/>
+          <w:szCs w:val="28"/>
+        </w:rPr>
+        <w:t xml:space="preserve">e registrate le modifiche, un </w:t>
+      </w:r>
+      <w:r>
+        <w:rPr>
+          <w:sz w:val="28"/>
+          <w:szCs w:val="28"/>
+        </w:rPr>
+        <w:t xml:space="preserve"> file-server </w:t>
+      </w:r>
+      <w:r>
+        <w:rPr>
+          <w:sz w:val="28"/>
+          <w:szCs w:val="28"/>
+        </w:rPr>
+        <w:t xml:space="preserve">potrà rispondere </w:t>
+      </w:r>
+      <w:r>
+        <w:rPr>
+          <w:sz w:val="28"/>
+          <w:szCs w:val="28"/>
+        </w:rPr>
+        <w:t xml:space="preserve">a </w:t>
+      </w:r>
+      <w:r>
+        <w:rPr>
+          <w:sz w:val="28"/>
+          <w:szCs w:val="28"/>
+        </w:rPr>
+        <w:t xml:space="preserve">eventuali </w:t>
+      </w:r>
+      <w:r>
+        <w:rPr>
+          <w:sz w:val="28"/>
+          <w:szCs w:val="28"/>
+        </w:rPr>
+        <w:t>richieste che gli erano arrivate</w:t>
+      </w:r>
+      <w:r>
+        <w:rPr>
+          <w:sz w:val="28"/>
+          <w:szCs w:val="28"/>
+        </w:rPr>
+        <w:t xml:space="preserve"> </w:t>
+      </w:r>
+      <w:r>
+        <w:rPr>
+          <w:sz w:val="28"/>
+          <w:szCs w:val="28"/>
+        </w:rPr>
+        <w:t xml:space="preserve">da </w:t>
+      </w:r>
+      <w:commentRangeStart w:id="4"/>
+      <w:r>
+        <w:rPr>
+          <w:sz w:val="28"/>
+          <w:szCs w:val="28"/>
+        </w:rPr>
+        <w:t>parte di altri server con ID maggiore</w:t>
+      </w:r>
+      <w:r>
+        <w:rPr>
+          <w:sz w:val="28"/>
+          <w:szCs w:val="28"/>
+        </w:rPr>
+        <w:t>.</w:t>
+      </w:r>
+      <w:commentRangeEnd w:id="4"/>
       <w:r>
         <w:rPr>
           <w:rStyle w:val="Rimandocommento"/>
         </w:rPr>
-        <w:commentReference w:id="52"/>
-      </w:r>
-      <w:r>
-        <w:rPr>
-          <w:sz w:val="28"/>
-          <w:szCs w:val="28"/>
-        </w:rPr>
-        <w:t xml:space="preserve">o risponderà a </w:t>
-      </w:r>
-      <w:r>
-        <w:rPr>
-          <w:sz w:val="28"/>
-          <w:szCs w:val="28"/>
-        </w:rPr>
-        <w:t xml:space="preserve">eventuali </w:t>
-      </w:r>
-      <w:r>
-        <w:rPr>
-          <w:sz w:val="28"/>
-          <w:szCs w:val="28"/>
-        </w:rPr>
-        <w:t>richieste che gli erano arrivate</w:t>
-      </w:r>
-      <w:r>
-        <w:rPr>
-          <w:sz w:val="28"/>
-          <w:szCs w:val="28"/>
-        </w:rPr>
-        <w:t xml:space="preserve"> con timestamp maggiori</w:t>
-      </w:r>
-      <w:r>
-        <w:rPr>
-          <w:sz w:val="28"/>
-          <w:szCs w:val="28"/>
-        </w:rPr>
-        <w:t>.</w:t>
+        <w:commentReference w:id="4"/>
       </w:r>
     </w:p>
     <w:p>
@@ -2073,15 +1861,13 @@
         </w:rPr>
         <w:t xml:space="preserve"> in modo FCFS.</w:t>
       </w:r>
-      <w:ins w:id="53" w:author="Alessandro" w:date="2010-09-12T17:53:00Z">
-        <w:r>
-          <w:rPr>
-            <w:sz w:val="28"/>
-            <w:szCs w:val="28"/>
-          </w:rPr>
-          <w:t xml:space="preserve"> Grazie a questa scelta, riusciamo ad ottenere un carico di lavoro abbastanza equo tra i vari server ed evitare che ci siano server sovraccarichi di richieste e server senza richieste nello stesso momento.</w:t>
-        </w:r>
-      </w:ins>
+      <w:r>
+        <w:rPr>
+          <w:sz w:val="28"/>
+          <w:szCs w:val="28"/>
+        </w:rPr>
+        <w:t xml:space="preserve"> Grazie a questa scelta, riusciamo ad ottenere un carico di lavoro abbastanza equo tra i vari server ed evitare che ci siano server sovraccarichi di richieste e server senza richieste nello stesso momento.</w:t>
+      </w:r>
     </w:p>
     <w:p>
       <w:pPr>
@@ -2101,7 +1887,8 @@
           <w:szCs w:val="28"/>
         </w:rPr>
       </w:pPr>
-      <w:commentRangeStart w:id="54"/>
+      <w:commentRangeStart w:id="5"/>
+      <w:commentRangeStart w:id="6"/>
       <w:r>
         <w:rPr>
           <w:sz w:val="28"/>
@@ -2165,12 +1952,19 @@
         </w:rPr>
         <w:t>di Berkeley</w:t>
       </w:r>
-      <w:commentRangeEnd w:id="54"/>
+      <w:commentRangeEnd w:id="5"/>
       <w:r>
         <w:rPr>
           <w:rStyle w:val="Rimandocommento"/>
         </w:rPr>
-        <w:commentReference w:id="54"/>
+        <w:commentReference w:id="5"/>
+      </w:r>
+      <w:commentRangeEnd w:id="6"/>
+      <w:r>
+        <w:rPr>
+          <w:rStyle w:val="Rimandocommento"/>
+        </w:rPr>
+        <w:commentReference w:id="6"/>
       </w:r>
       <w:r>
         <w:rPr>
@@ -2286,13 +2080,14 @@
           <w:szCs w:val="28"/>
         </w:rPr>
       </w:pPr>
-      <w:commentRangeStart w:id="55"/>
+      <w:commentRangeStart w:id="7"/>
+      <w:commentRangeStart w:id="8"/>
       <w:r>
         <w:rPr>
           <w:noProof/>
           <w:sz w:val="28"/>
           <w:szCs w:val="28"/>
-          <w:lang w:eastAsia="it-IT"/>
+          <w:lang w:val="en-US"/>
         </w:rPr>
         <w:lastRenderedPageBreak/>
         <w:drawing>
@@ -2311,7 +2106,7 @@
                     <pic:cNvPicPr/>
                   </pic:nvPicPr>
                   <pic:blipFill>
-                    <a:blip r:embed="rId8" cstate="print"/>
+                    <a:blip r:embed="rId9" cstate="print"/>
                     <a:stretch>
                       <a:fillRect/>
                     </a:stretch>
@@ -2331,88 +2126,29 @@
           </wp:inline>
         </w:drawing>
       </w:r>
-      <w:commentRangeEnd w:id="55"/>
+      <w:commentRangeEnd w:id="7"/>
       <w:r>
         <w:rPr>
           <w:rStyle w:val="Rimandocommento"/>
         </w:rPr>
-        <w:commentReference w:id="55"/>
-      </w:r>
-    </w:p>
-    <w:p>
-      <w:pPr>
-        <w:jc w:val="both"/>
-        <w:rPr>
-          <w:sz w:val="28"/>
-          <w:szCs w:val="28"/>
-        </w:rPr>
-      </w:pPr>
-    </w:p>
-    <w:p>
-      <w:pPr>
-        <w:jc w:val="both"/>
-        <w:rPr>
-          <w:sz w:val="28"/>
-          <w:szCs w:val="28"/>
-        </w:rPr>
-      </w:pPr>
-      <w:commentRangeStart w:id="56"/>
-      <w:r>
-        <w:rPr>
-          <w:sz w:val="28"/>
-          <w:szCs w:val="28"/>
-        </w:rPr>
-        <w:t xml:space="preserve">I file-server della rete </w:t>
-      </w:r>
-      <w:r>
-        <w:rPr>
-          <w:sz w:val="28"/>
-          <w:szCs w:val="28"/>
-        </w:rPr>
-        <w:t>verificano inoltre</w:t>
-      </w:r>
-      <w:r>
-        <w:rPr>
-          <w:sz w:val="28"/>
-          <w:szCs w:val="28"/>
-        </w:rPr>
-        <w:t xml:space="preserve"> che l'ID della transazione sia quello stabilito in partenza </w:t>
-      </w:r>
-      <w:r>
-        <w:rPr>
-          <w:sz w:val="28"/>
-          <w:szCs w:val="28"/>
-        </w:rPr>
-        <w:t xml:space="preserve">con il client </w:t>
-      </w:r>
-      <w:r>
-        <w:rPr>
-          <w:sz w:val="28"/>
-          <w:szCs w:val="28"/>
-        </w:rPr>
-        <w:t>e che i dati all'interno del pacchetto ricevuto siano formattati secondo il protocollo applicativo definito</w:t>
-      </w:r>
-      <w:r>
-        <w:rPr>
-          <w:sz w:val="28"/>
-          <w:szCs w:val="28"/>
-        </w:rPr>
-        <w:t xml:space="preserve"> (in caso di comportamenti arbitrari da parte del client)</w:t>
-      </w:r>
-      <w:r>
-        <w:rPr>
-          <w:sz w:val="28"/>
-          <w:szCs w:val="28"/>
-        </w:rPr>
-        <w:t>.</w:t>
-      </w:r>
-      <w:commentRangeEnd w:id="56"/>
+        <w:commentReference w:id="7"/>
+      </w:r>
+      <w:commentRangeEnd w:id="8"/>
       <w:r>
         <w:rPr>
           <w:rStyle w:val="Rimandocommento"/>
         </w:rPr>
-        <w:commentReference w:id="56"/>
-      </w:r>
+        <w:commentReference w:id="8"/>
+      </w:r>
+    </w:p>
+    <w:p>
+      <w:pPr>
+        <w:jc w:val="both"/>
+        <w:rPr>
+          <w:sz w:val="28"/>
+          <w:szCs w:val="28"/>
+        </w:rPr>
+      </w:pPr>
     </w:p>
     <w:p>
       <w:pPr>
@@ -2455,7 +2191,7 @@
 
 <file path=word/comments.xml><?xml version="1.0" encoding="utf-8"?>
 <w:comments xmlns:ve="http://schemas.openxmlformats.org/markup-compatibility/2006" xmlns:o="urn:schemas-microsoft-com:office:office" xmlns:r="http://schemas.openxmlformats.org/officeDocument/2006/relationships" xmlns:m="http://schemas.openxmlformats.org/officeDocument/2006/math" xmlns:v="urn:schemas-microsoft-com:vml" xmlns:wp="http://schemas.openxmlformats.org/drawingml/2006/wordprocessingDrawing" xmlns:w10="urn:schemas-microsoft-com:office:word" xmlns:w="http://schemas.openxmlformats.org/wordprocessingml/2006/main" xmlns:wne="http://schemas.microsoft.com/office/word/2006/wordml">
-  <w:comment w:id="44" w:author="Alessandro" w:date="2010-09-12T17:47:00Z" w:initials="A">
+  <w:comment w:id="1" w:author="Alessandro" w:date="2010-09-13T16:27:00Z" w:initials="A">
     <w:p>
       <w:pPr>
         <w:pStyle w:val="Testocommento"/>
@@ -2471,7 +2207,7 @@
       </w:r>
     </w:p>
   </w:comment>
-  <w:comment w:id="51" w:author="Alessandro" w:date="2010-09-12T17:51:00Z" w:initials="A">
+  <w:comment w:id="0" w:author="g.tuzzolino" w:date="2010-09-13T16:27:00Z" w:initials="g">
     <w:p>
       <w:pPr>
         <w:pStyle w:val="Testocommento"/>
@@ -2483,14 +2219,11 @@
         <w:annotationRef/>
       </w:r>
       <w:r>
-        <w:t xml:space="preserve">Nel nostro caso non c’è il timestamp perché non ci interessava preservare l’ordinamento delle scritture. L’ordinamento è dato dal numero di server più piccolo che fa la richiesta. </w:t>
-      </w:r>
-      <w:r>
-        <w:t>Uhm.. forse tu per timestamp intendevi l’ID del server? Perché scritto così non si capisce</w:t>
+        <w:t>Ok quindi rimane cancellato va benissimo!</w:t>
       </w:r>
     </w:p>
   </w:comment>
-  <w:comment w:id="52" w:author="Alessandro" w:date="2010-09-12T17:53:00Z" w:initials="A">
+  <w:comment w:id="2" w:author="g.tuzzolino" w:date="2010-09-13T16:27:00Z" w:initials="g">
     <w:p>
       <w:pPr>
         <w:pStyle w:val="Testocommento"/>
@@ -2502,11 +2235,11 @@
         <w:annotationRef/>
       </w:r>
       <w:r>
-        <w:t>Uhm.. vero in parte. Io lascerei solo la seconda parte o scriverei meglio. Il server non invia nessuna informazione quando ha terminato di scrivere il file. Se il server sta scrivendo sul file, nel momento in cui arriva un altro che vorrebbe farlo, lui non gli risponde. Appena termina di scrivere, invia la risposta all’altro server che procederà a scrivere anche lui il file.</w:t>
+        <w:t>Oh questa è la frase che stava sotto e non c’entrava un cazzo. Qui in mezzo agli errori ha più senso.</w:t>
       </w:r>
     </w:p>
   </w:comment>
-  <w:comment w:id="54" w:author="Alessandro" w:date="2010-09-12T17:55:00Z" w:initials="A">
+  <w:comment w:id="3" w:author="g.tuzzolino" w:date="2010-09-13T16:27:00Z" w:initials="g">
     <w:p>
       <w:pPr>
         <w:pStyle w:val="Testocommento"/>
@@ -2518,11 +2251,43 @@
         <w:annotationRef/>
       </w:r>
       <w:r>
+        <w:t>Yeah ho corretto in basso.</w:t>
+      </w:r>
+    </w:p>
+  </w:comment>
+  <w:comment w:id="4" w:author="g.tuzzolino" w:date="2010-09-13T16:27:00Z" w:initials="g">
+    <w:p>
+      <w:pPr>
+        <w:pStyle w:val="Testocommento"/>
+      </w:pPr>
+      <w:r>
+        <w:rPr>
+          <w:rStyle w:val="Rimandocommento"/>
+        </w:rPr>
+        <w:annotationRef/>
+      </w:r>
+      <w:r>
+        <w:t>Merda hai ragione! Io ero straconvinta che fosse una roba di timestamp invece alla fine è stato deciso l’id. avevo rimosso, sorry ragazzi. Cmq ora ho corretto.</w:t>
+      </w:r>
+    </w:p>
+  </w:comment>
+  <w:comment w:id="5" w:author="Alessandro" w:date="2010-09-13T16:27:00Z" w:initials="A">
+    <w:p>
+      <w:pPr>
+        <w:pStyle w:val="Testocommento"/>
+      </w:pPr>
+      <w:r>
+        <w:rPr>
+          <w:rStyle w:val="Rimandocommento"/>
+        </w:rPr>
+        <w:annotationRef/>
+      </w:r>
+      <w:r>
         <w:t>Sarebbe da dije: GRAZIE AL CAZZO! C’hai obbligato :D</w:t>
       </w:r>
     </w:p>
   </w:comment>
-  <w:comment w:id="55" w:author="Alessandro" w:date="2010-09-12T17:56:00Z" w:initials="A">
+  <w:comment w:id="6" w:author="g.tuzzolino" w:date="2010-09-13T16:27:00Z" w:initials="g">
     <w:p>
       <w:pPr>
         <w:pStyle w:val="Testocommento"/>
@@ -2534,11 +2299,43 @@
         <w:annotationRef/>
       </w:r>
       <w:r>
+        <w:rPr>
+          <w:rStyle w:val="Rimandocommento"/>
+        </w:rPr>
+        <w:t>ahahahuauhauahahuahuah</w:t>
+      </w:r>
+    </w:p>
+  </w:comment>
+  <w:comment w:id="7" w:author="Alessandro" w:date="2010-09-13T16:27:00Z" w:initials="A">
+    <w:p>
+      <w:pPr>
+        <w:pStyle w:val="Testocommento"/>
+      </w:pPr>
+      <w:r>
+        <w:rPr>
+          <w:rStyle w:val="Rimandocommento"/>
+        </w:rPr>
+        <w:annotationRef/>
+      </w:r>
+      <w:r>
         <w:t>Sta figura è fantastica. L’hai fatta tu?</w:t>
       </w:r>
+      <w:r>
+        <w:t xml:space="preserve"> </w:t>
+      </w:r>
+    </w:p>
+    <w:p>
+      <w:pPr>
+        <w:pStyle w:val="Testocommento"/>
+      </w:pPr>
+    </w:p>
+    <w:p>
+      <w:pPr>
+        <w:pStyle w:val="Testocommento"/>
+      </w:pPr>
     </w:p>
   </w:comment>
-  <w:comment w:id="56" w:author="Alessandro" w:date="2010-09-12T17:57:00Z" w:initials="A">
+  <w:comment w:id="8" w:author="g.tuzzolino" w:date="2010-09-13T16:27:00Z" w:initials="g">
     <w:p>
       <w:pPr>
         <w:pStyle w:val="Testocommento"/>
@@ -2550,7 +2347,19 @@
         <w:annotationRef/>
       </w:r>
       <w:r>
-        <w:t>Sì ma riferito a che? Questo avviene solo per la scrittura di file. Qui tu parlavi di DNS :S</w:t>
+        <w:t xml:space="preserve">W power point! Li </w:t>
+      </w:r>
+      <w:r>
+        <w:t xml:space="preserve">fa pure </w:t>
+      </w:r>
+      <w:r>
+        <w:t>3D</w:t>
+      </w:r>
+      <w:r>
+        <w:t xml:space="preserve"> ed</w:t>
+      </w:r>
+      <w:r>
+        <w:t xml:space="preserve"> inclinati. :D :D ora però mi ricompongo e torno alla sobrietà di open office. Cof cof.</w:t>
       </w:r>
     </w:p>
   </w:comment>
@@ -3805,4 +3614,16 @@
   <a:objectDefaults/>
   <a:extraClrSchemeLst/>
 </a:theme>
+</file>
+
+<file path=customXml/item1.xml><?xml version="1.0" encoding="utf-8"?>
+<b:Sources xmlns:b="http://schemas.openxmlformats.org/officeDocument/2006/bibliography" xmlns="http://schemas.openxmlformats.org/officeDocument/2006/bibliography" SelectedStyle="\APA.XSL" StyleName="APA"/>
+</file>
+
+<file path=customXml/itemProps1.xml><?xml version="1.0" encoding="utf-8"?>
+<ds:datastoreItem xmlns:ds="http://schemas.openxmlformats.org/officeDocument/2006/customXml" ds:itemID="{F1520161-2974-4888-BDE1-742D5CE455F1}">
+  <ds:schemaRefs>
+    <ds:schemaRef ds:uri="http://schemas.openxmlformats.org/officeDocument/2006/bibliography"/>
+  </ds:schemaRefs>
+</ds:datastoreItem>
 </file>